--- a/test.oc.docx
+++ b/test.oc.docx
@@ -426,7 +426,7 @@
           <w:sz w:val="20"/>
           <w:szCs w:val="20"/>
         </w:rPr>
-        <w:t>Release 0.3.3.a8473 - Implement Basic icon overlay, show graphic version tree log. The first version to be used at normal SCM working</w:t>
+        <w:t xml:space="preserve">Release 0.3.3.a8473 - Implement Basic icon overlay, show graphic version tree log. The first </w:t>
       </w:r>
     </w:p>
     <w:p/>
